--- a/Букет от сына.docx
+++ b/Букет от сына.docx
@@ -16,6 +16,8 @@
         </w:rPr>
         <w:t>Подарил мне сыночек цветы,</w:t>
       </w:r>
+      <w:bookmarkStart w:id="0" w:name="_GoBack"/>
+      <w:bookmarkEnd w:id="0"/>
       <w:r>
         <w:rPr>
           <w:sz w:val="28"/>
@@ -83,71 +85,67 @@
     <w:p>
       <w:pPr>
         <w:rPr>
+          <w:del w:id="1" w:author="Василий" w:date="2016-12-25T00:05:00Z"/>
           <w:sz w:val="28"/>
           <w:szCs w:val="28"/>
         </w:rPr>
       </w:pPr>
-      <w:r>
-        <w:rPr>
-          <w:sz w:val="28"/>
-          <w:szCs w:val="28"/>
-        </w:rPr>
-        <w:t>Настоящий мужчина растёт!</w:t>
-      </w:r>
-      <w:r>
-        <w:rPr>
-          <w:sz w:val="28"/>
-          <w:szCs w:val="28"/>
-        </w:rPr>
-        <w:br/>
-        <w:t>Ценит, знает, его, где</w:t>
-      </w:r>
-      <w:r>
-        <w:rPr>
-          <w:sz w:val="28"/>
-          <w:szCs w:val="28"/>
-        </w:rPr>
-        <w:t xml:space="preserve"> </w:t>
-      </w:r>
-      <w:commentRangeStart w:id="0"/>
-      <w:r>
-        <w:rPr>
-          <w:sz w:val="28"/>
-          <w:szCs w:val="28"/>
-        </w:rPr>
-        <w:t>начало</w:t>
-      </w:r>
-      <w:commentRangeEnd w:id="0"/>
-      <w:r>
-        <w:rPr>
-          <w:sz w:val="28"/>
-          <w:szCs w:val="28"/>
-        </w:rPr>
-        <w:commentReference w:id="0"/>
-      </w:r>
-      <w:r>
-        <w:rPr>
-          <w:sz w:val="28"/>
-          <w:szCs w:val="28"/>
-        </w:rPr>
-        <w:t>.</w:t>
-      </w:r>
-      <w:r>
-        <w:rPr>
-          <w:sz w:val="28"/>
-          <w:szCs w:val="28"/>
-        </w:rPr>
-        <w:br/>
-        <w:t>Сердце радостью вдруг налилось,</w:t>
-      </w:r>
-      <w:r>
-        <w:rPr>
-          <w:sz w:val="28"/>
-          <w:szCs w:val="28"/>
-        </w:rPr>
-        <w:br/>
-        <w:t>Не осталось и следа печали.</w:t>
-      </w:r>
+      <w:del w:id="2" w:author="Василий" w:date="2016-12-25T00:05:00Z">
+        <w:r>
+          <w:rPr>
+            <w:sz w:val="28"/>
+            <w:szCs w:val="28"/>
+          </w:rPr>
+          <w:delText>Настоящий мужчина растёт!</w:delText>
+        </w:r>
+        <w:r>
+          <w:rPr>
+            <w:sz w:val="28"/>
+            <w:szCs w:val="28"/>
+          </w:rPr>
+          <w:br/>
+          <w:delText xml:space="preserve">Ценит, знает, его, где </w:delText>
+        </w:r>
+        <w:commentRangeStart w:id="3"/>
+        <w:r>
+          <w:rPr>
+            <w:sz w:val="28"/>
+            <w:szCs w:val="28"/>
+          </w:rPr>
+          <w:delText>начало</w:delText>
+        </w:r>
+        <w:commentRangeEnd w:id="3"/>
+        <w:r>
+          <w:rPr>
+            <w:sz w:val="28"/>
+            <w:szCs w:val="28"/>
+          </w:rPr>
+          <w:commentReference w:id="3"/>
+        </w:r>
+        <w:r>
+          <w:rPr>
+            <w:sz w:val="28"/>
+            <w:szCs w:val="28"/>
+          </w:rPr>
+          <w:delText>.</w:delText>
+        </w:r>
+        <w:r>
+          <w:rPr>
+            <w:sz w:val="28"/>
+            <w:szCs w:val="28"/>
+          </w:rPr>
+          <w:br/>
+          <w:delText>Сердце радостью вдруг налилось,</w:delText>
+        </w:r>
+        <w:r>
+          <w:rPr>
+            <w:sz w:val="28"/>
+            <w:szCs w:val="28"/>
+          </w:rPr>
+          <w:br/>
+          <w:delText>Не осталось и следа печали.</w:delText>
+        </w:r>
+      </w:del>
     </w:p>
     <w:p>
       <w:pPr>
@@ -177,14 +175,7 @@
           <w:szCs w:val="28"/>
         </w:rPr>
         <w:br/>
-        <w:t>Возгордилась</w:t>
-      </w:r>
-      <w:r>
-        <w:rPr>
-          <w:sz w:val="28"/>
-          <w:szCs w:val="28"/>
-        </w:rPr>
-        <w:t xml:space="preserve"> Мама душой,</w:t>
+        <w:t>Возгордилась Мама душой,</w:t>
       </w:r>
       <w:r>
         <w:rPr>
@@ -194,8 +185,6 @@
         <w:br/>
         <w:t>Хорошо ведь, иметь сыновей!</w:t>
       </w:r>
-      <w:bookmarkStart w:id="1" w:name="_GoBack"/>
-      <w:bookmarkEnd w:id="1"/>
     </w:p>
     <w:sectPr>
       <w:pgSz w:w="11906" w:h="16838"/>
@@ -210,7 +199,7 @@
 
 <file path=word/comments.xml><?xml version="1.0" encoding="utf-8"?>
 <w:comments xmlns:wpc="http://schemas.microsoft.com/office/word/2010/wordprocessingCanvas" xmlns:mc="http://schemas.openxmlformats.org/markup-compatibility/2006" xmlns:o="urn:schemas-microsoft-com:office:office" xmlns:r="http://schemas.openxmlformats.org/officeDocument/2006/relationships" xmlns:m="http://schemas.openxmlformats.org/officeDocument/2006/math" xmlns:v="urn:schemas-microsoft-com:vml" xmlns:wp14="http://schemas.microsoft.com/office/word/2010/wordprocessingDrawing" xmlns:wp="http://schemas.openxmlformats.org/drawingml/2006/wordprocessingDrawing" xmlns:w10="urn:schemas-microsoft-com:office:word" xmlns:w="http://schemas.openxmlformats.org/wordprocessingml/2006/main" xmlns:w14="http://schemas.microsoft.com/office/word/2010/wordml" xmlns:wpg="http://schemas.microsoft.com/office/word/2010/wordprocessingGroup" xmlns:wpi="http://schemas.microsoft.com/office/word/2010/wordprocessingInk" xmlns:wne="http://schemas.microsoft.com/office/word/2006/wordml" xmlns:wps="http://schemas.microsoft.com/office/word/2010/wordprocessingShape" mc:Ignorable="w14 wp14">
-  <w:comment w:id="0" w:author="serega  " w:date="2015-02-02T20:45:00Z" w:initials="">
+  <w:comment w:id="3" w:author="serega  " w:date="2015-02-02T20:45:00Z" w:initials="">
     <w:p>
       <w:r>
         <w:rPr>
